--- a/report.docx
+++ b/report.docx
@@ -29,23 +29,29 @@
           <w:szCs w:val="24"/>
         </w:rPr>
       </w:pPr>
-      <w:proofErr w:type="spellStart"/>
-      <w:r>
-        <w:rPr>
-          <w:rFonts w:ascii="Times New Roman" w:hAnsi="Times New Roman" w:cs="Times New Roman"/>
-          <w:sz w:val="24"/>
-          <w:szCs w:val="24"/>
-        </w:rPr>
-        <w:t>Bosighur</w:t>
-      </w:r>
-      <w:proofErr w:type="spellEnd"/>
-      <w:r>
-        <w:rPr>
-          <w:rFonts w:ascii="Times New Roman" w:hAnsi="Times New Roman" w:cs="Times New Roman"/>
-          <w:sz w:val="24"/>
-          <w:szCs w:val="24"/>
-        </w:rPr>
-        <w:t xml:space="preserve"> Shishani 40170574</w:t>
+      <w:r>
+        <w:rPr>
+          <w:rFonts w:ascii="Times New Roman" w:hAnsi="Times New Roman" w:cs="Times New Roman"/>
+          <w:sz w:val="24"/>
+          <w:szCs w:val="24"/>
+        </w:rPr>
+        <w:t>Boi</w:t>
+      </w:r>
+      <w:r>
+        <w:rPr>
+          <w:rFonts w:ascii="Times New Roman" w:hAnsi="Times New Roman" w:cs="Times New Roman"/>
+          <w:sz w:val="24"/>
+          <w:szCs w:val="24"/>
+        </w:rPr>
+        <w:t>s</w:t>
+      </w:r>
+      <w:r>
+        <w:rPr>
+          <w:rFonts w:ascii="Times New Roman" w:hAnsi="Times New Roman" w:cs="Times New Roman"/>
+          <w:sz w:val="24"/>
+          <w:szCs w:val="24"/>
+        </w:rPr>
+        <w:t>ghur Shishani 40170574</w:t>
       </w:r>
     </w:p>
     <w:p>
@@ -85,13 +91,15 @@
           <w:rFonts w:ascii="Times New Roman" w:hAnsi="Times New Roman" w:cs="Times New Roman"/>
           <w:sz w:val="24"/>
           <w:szCs w:val="24"/>
-        </w:rPr>
-      </w:pPr>
-      <w:r>
-        <w:rPr>
-          <w:rFonts w:ascii="Times New Roman" w:hAnsi="Times New Roman" w:cs="Times New Roman"/>
-          <w:sz w:val="24"/>
-          <w:szCs w:val="24"/>
+          <w:lang w:val="fr-CA"/>
+        </w:rPr>
+      </w:pPr>
+      <w:r>
+        <w:rPr>
+          <w:rFonts w:ascii="Times New Roman" w:hAnsi="Times New Roman" w:cs="Times New Roman"/>
+          <w:sz w:val="24"/>
+          <w:szCs w:val="24"/>
+          <w:lang w:val="fr-CA"/>
         </w:rPr>
         <w:t>Tomcat v10.1</w:t>
       </w:r>
@@ -165,53 +173,66 @@
           <w:sz w:val="24"/>
           <w:szCs w:val="24"/>
         </w:rPr>
-        <w:t>D</w:t>
-      </w:r>
-    </w:p>
-    <w:p>
-      <w:pPr>
-        <w:rPr>
-          <w:rFonts w:ascii="Times New Roman" w:hAnsi="Times New Roman" w:cs="Times New Roman"/>
-          <w:sz w:val="24"/>
-          <w:szCs w:val="24"/>
-        </w:rPr>
-      </w:pPr>
-    </w:p>
-    <w:p>
-      <w:pPr>
-        <w:rPr>
-          <w:rFonts w:ascii="Times New Roman" w:hAnsi="Times New Roman" w:cs="Times New Roman"/>
-          <w:sz w:val="24"/>
-          <w:szCs w:val="24"/>
-        </w:rPr>
-      </w:pPr>
-    </w:p>
-    <w:p>
-      <w:pPr>
-        <w:rPr>
-          <w:rFonts w:ascii="Times New Roman" w:hAnsi="Times New Roman" w:cs="Times New Roman"/>
-          <w:sz w:val="24"/>
-          <w:szCs w:val="24"/>
-        </w:rPr>
-      </w:pPr>
-    </w:p>
-    <w:p>
-      <w:pPr>
-        <w:rPr>
-          <w:rFonts w:ascii="Times New Roman" w:hAnsi="Times New Roman" w:cs="Times New Roman"/>
-          <w:sz w:val="24"/>
-          <w:szCs w:val="24"/>
-        </w:rPr>
-      </w:pPr>
-    </w:p>
-    <w:p>
-      <w:pPr>
-        <w:rPr>
-          <w:rFonts w:ascii="Times New Roman" w:hAnsi="Times New Roman" w:cs="Times New Roman"/>
-          <w:sz w:val="24"/>
-          <w:szCs w:val="24"/>
-        </w:rPr>
-      </w:pPr>
+        <w:t>To generate t</w:t>
+      </w:r>
+      <w:r>
+        <w:rPr>
+          <w:rFonts w:ascii="Times New Roman" w:hAnsi="Times New Roman" w:cs="Times New Roman"/>
+          <w:sz w:val="24"/>
+          <w:szCs w:val="24"/>
+        </w:rPr>
+        <w:t>he .war file, proceed to Eclipse and right click the project. Navigate to Export and then select WAR file. Afterwards, make sure the project you want is selected and choose the destination for the WAR file. Then click on finish.</w:t>
+      </w:r>
+    </w:p>
+    <w:p>
+      <w:pPr>
+        <w:rPr>
+          <w:rFonts w:ascii="Times New Roman" w:hAnsi="Times New Roman" w:cs="Times New Roman"/>
+          <w:sz w:val="24"/>
+          <w:szCs w:val="24"/>
+        </w:rPr>
+      </w:pPr>
+      <w:r>
+        <w:rPr>
+          <w:rFonts w:ascii="Times New Roman" w:hAnsi="Times New Roman" w:cs="Times New Roman"/>
+          <w:sz w:val="24"/>
+          <w:szCs w:val="24"/>
+        </w:rPr>
+        <w:t>We also connected a database with the attached .sql dump file. The password is defaulted to ‘Admin123.’ But can be altered in the ‘</w:t>
+      </w:r>
+      <w:r>
+        <w:rPr>
+          <w:rFonts w:ascii="Times New Roman" w:hAnsi="Times New Roman" w:cs="Times New Roman"/>
+          <w:sz w:val="24"/>
+          <w:szCs w:val="24"/>
+        </w:rPr>
+        <w:t>databaseConnection</w:t>
+      </w:r>
+      <w:r>
+        <w:rPr>
+          <w:rFonts w:ascii="Times New Roman" w:hAnsi="Times New Roman" w:cs="Times New Roman"/>
+          <w:sz w:val="24"/>
+          <w:szCs w:val="24"/>
+        </w:rPr>
+        <w:t>.java’ file.</w:t>
+      </w:r>
+    </w:p>
+    <w:p>
+      <w:pPr>
+        <w:rPr>
+          <w:rFonts w:ascii="Times New Roman" w:hAnsi="Times New Roman" w:cs="Times New Roman"/>
+          <w:sz w:val="24"/>
+          <w:szCs w:val="24"/>
+        </w:rPr>
+      </w:pPr>
+      <w:r>
+        <w:rPr>
+          <w:rFonts w:ascii="Times New Roman" w:hAnsi="Times New Roman" w:cs="Times New Roman"/>
+          <w:sz w:val="24"/>
+          <w:szCs w:val="24"/>
+        </w:rPr>
+        <w:t>On the webpage, there are currently two users you can login as (or you can choose to not login and be an anonymous user and the website will still function accordingly). The first user is username:aaa password:aaa. They have the same functions and permissions as the anonymous user. The second user is the admin user with username:admin password:secret. This user gains access to various extra functions such as editing products, creating products, and more (all the required ones).</w:t>
+      </w:r>
     </w:p>
     <w:p>
       <w:pPr>
@@ -357,7 +378,6 @@
           <w:sz w:val="24"/>
           <w:szCs w:val="24"/>
         </w:rPr>
-        <w:lastRenderedPageBreak/>
         <w:t>UML Diagram:</w:t>
       </w:r>
     </w:p>
@@ -394,7 +414,7 @@
                     </pic:cNvPicPr>
                   </pic:nvPicPr>
                   <pic:blipFill>
-                    <a:blip r:embed="rId4" cstate="print">
+                    <a:blip r:embed="rId5" cstate="print">
                       <a:extLst>
                         <a:ext uri="{28A0092B-C50C-407E-A947-70E740481C1C}">
                           <a14:useLocalDpi xmlns:a14="http://schemas.microsoft.com/office/drawing/2010/main" val="0"/>
@@ -449,19 +469,47 @@
     </w:p>
     <w:p>
       <w:pPr>
-        <w:rPr>
-          <w:rFonts w:ascii="Times New Roman" w:hAnsi="Times New Roman" w:cs="Times New Roman"/>
-          <w:sz w:val="24"/>
-          <w:szCs w:val="24"/>
-        </w:rPr>
-      </w:pPr>
-      <w:r>
-        <w:rPr>
-          <w:rFonts w:ascii="Times New Roman" w:hAnsi="Times New Roman" w:cs="Times New Roman"/>
-          <w:sz w:val="24"/>
-          <w:szCs w:val="24"/>
-        </w:rPr>
-        <w:t>d</w:t>
+        <w:pStyle w:val="ListParagraph"/>
+        <w:numPr>
+          <w:ilvl w:val="0"/>
+          <w:numId w:val="1"/>
+        </w:numPr>
+        <w:rPr>
+          <w:rFonts w:ascii="Times New Roman" w:hAnsi="Times New Roman" w:cs="Times New Roman"/>
+          <w:sz w:val="24"/>
+          <w:szCs w:val="24"/>
+        </w:rPr>
+      </w:pPr>
+      <w:r>
+        <w:rPr>
+          <w:rFonts w:ascii="Times New Roman" w:hAnsi="Times New Roman" w:cs="Times New Roman"/>
+          <w:sz w:val="24"/>
+          <w:szCs w:val="24"/>
+        </w:rPr>
+        <w:t>Animated javascript and css homepage</w:t>
+      </w:r>
+    </w:p>
+    <w:p>
+      <w:pPr>
+        <w:pStyle w:val="ListParagraph"/>
+        <w:numPr>
+          <w:ilvl w:val="0"/>
+          <w:numId w:val="1"/>
+        </w:numPr>
+        <w:rPr>
+          <w:rFonts w:ascii="Times New Roman" w:hAnsi="Times New Roman" w:cs="Times New Roman"/>
+          <w:sz w:val="24"/>
+          <w:szCs w:val="24"/>
+        </w:rPr>
+      </w:pPr>
+      <w:r>
+        <w:rPr>
+          <w:rFonts w:ascii="Times New Roman" w:hAnsi="Times New Roman" w:cs="Times New Roman"/>
+          <w:sz w:val="24"/>
+          <w:szCs w:val="24"/>
+        </w:rPr>
+        <w:lastRenderedPageBreak/>
+        <w:t>Checkbox filter for products to sort by category</w:t>
       </w:r>
     </w:p>
     <w:sectPr>
@@ -472,6 +520,126 @@
     </w:sectPr>
   </w:body>
 </w:document>
+</file>
+
+<file path=word/numbering.xml><?xml version="1.0" encoding="utf-8"?>
+<w:numbering xmlns:wpc="http://schemas.microsoft.com/office/word/2010/wordprocessingCanvas" xmlns:cx="http://schemas.microsoft.com/office/drawing/2014/chartex" xmlns:cx1="http://schemas.microsoft.com/office/drawing/2015/9/8/chartex" xmlns:cx2="http://schemas.microsoft.com/office/drawing/2015/10/21/chartex" xmlns:cx3="http://schemas.microsoft.com/office/drawing/2016/5/9/chartex" xmlns:cx4="http://schemas.microsoft.com/office/drawing/2016/5/10/chartex" xmlns:cx5="http://schemas.microsoft.com/office/drawing/2016/5/11/chartex" xmlns:cx6="http://schemas.microsoft.com/office/drawing/2016/5/12/chartex" xmlns:cx7="http://schemas.microsoft.com/office/drawing/2016/5/13/chartex" xmlns:cx8="http://schemas.microsoft.com/office/drawing/2016/5/14/chartex" xmlns:mc="http://schemas.openxmlformats.org/markup-compatibility/2006" xmlns:aink="http://schemas.microsoft.com/office/drawing/2016/ink" xmlns:am3d="http://schemas.microsoft.com/office/drawing/2017/model3d" xmlns:o="urn:schemas-microsoft-com:office:office" xmlns:oel="http://schemas.microsoft.com/office/2019/extlst" xmlns:r="http://schemas.openxmlformats.org/officeDocument/2006/relationships" xmlns:m="http://schemas.openxmlformats.org/officeDocument/2006/math" xmlns:v="urn:schemas-microsoft-com:vml" xmlns:wp14="http://schemas.microsoft.com/office/word/2010/wordprocessingDrawing" xmlns:wp="http://schemas.openxmlformats.org/drawingml/2006/wordprocessingDrawing" xmlns:w10="urn:schemas-microsoft-com:office:word" xmlns:w="http://schemas.openxmlformats.org/wordprocessingml/2006/main" xmlns:w14="http://schemas.microsoft.com/office/word/2010/wordml" xmlns:w15="http://schemas.microsoft.com/office/word/2012/wordml" xmlns:w16cex="http://schemas.microsoft.com/office/word/2018/wordml/cex" xmlns:w16cid="http://schemas.microsoft.com/office/word/2016/wordml/cid" xmlns:w16="http://schemas.microsoft.com/office/word/2018/wordml" xmlns:w16sdtdh="http://schemas.microsoft.com/office/word/2020/wordml/sdtdatahash" xmlns:w16se="http://schemas.microsoft.com/office/word/2015/wordml/symex" xmlns:wpg="http://schemas.microsoft.com/office/word/2010/wordprocessingGroup" xmlns:wpi="http://schemas.microsoft.com/office/word/2010/wordprocessingInk" xmlns:wne="http://schemas.microsoft.com/office/word/2006/wordml" xmlns:wps="http://schemas.microsoft.com/office/word/2010/wordprocessingShape" mc:Ignorable="w14 w15 w16se w16cid w16 w16cex w16sdtdh wp14">
+  <w:abstractNum w:abstractNumId="0" w15:restartNumberingAfterBreak="0">
+    <w:nsid w:val="4C5F165A"/>
+    <w:multiLevelType w:val="hybridMultilevel"/>
+    <w:tmpl w:val="66AE85AA"/>
+    <w:lvl w:ilvl="0" w:tplc="F524E7A0">
+      <w:numFmt w:val="bullet"/>
+      <w:lvlText w:val="-"/>
+      <w:lvlJc w:val="left"/>
+      <w:pPr>
+        <w:ind w:left="720" w:hanging="360"/>
+      </w:pPr>
+      <w:rPr>
+        <w:rFonts w:ascii="Times New Roman" w:eastAsiaTheme="minorHAnsi" w:hAnsi="Times New Roman" w:cs="Times New Roman" w:hint="default"/>
+      </w:rPr>
+    </w:lvl>
+    <w:lvl w:ilvl="1" w:tplc="10090003" w:tentative="1">
+      <w:start w:val="1"/>
+      <w:numFmt w:val="bullet"/>
+      <w:lvlText w:val="o"/>
+      <w:lvlJc w:val="left"/>
+      <w:pPr>
+        <w:ind w:left="1440" w:hanging="360"/>
+      </w:pPr>
+      <w:rPr>
+        <w:rFonts w:ascii="Courier New" w:hAnsi="Courier New" w:cs="Courier New" w:hint="default"/>
+      </w:rPr>
+    </w:lvl>
+    <w:lvl w:ilvl="2" w:tplc="10090005" w:tentative="1">
+      <w:start w:val="1"/>
+      <w:numFmt w:val="bullet"/>
+      <w:lvlText w:val=""/>
+      <w:lvlJc w:val="left"/>
+      <w:pPr>
+        <w:ind w:left="2160" w:hanging="360"/>
+      </w:pPr>
+      <w:rPr>
+        <w:rFonts w:ascii="Wingdings" w:hAnsi="Wingdings" w:hint="default"/>
+      </w:rPr>
+    </w:lvl>
+    <w:lvl w:ilvl="3" w:tplc="10090001" w:tentative="1">
+      <w:start w:val="1"/>
+      <w:numFmt w:val="bullet"/>
+      <w:lvlText w:val=""/>
+      <w:lvlJc w:val="left"/>
+      <w:pPr>
+        <w:ind w:left="2880" w:hanging="360"/>
+      </w:pPr>
+      <w:rPr>
+        <w:rFonts w:ascii="Symbol" w:hAnsi="Symbol" w:hint="default"/>
+      </w:rPr>
+    </w:lvl>
+    <w:lvl w:ilvl="4" w:tplc="10090003" w:tentative="1">
+      <w:start w:val="1"/>
+      <w:numFmt w:val="bullet"/>
+      <w:lvlText w:val="o"/>
+      <w:lvlJc w:val="left"/>
+      <w:pPr>
+        <w:ind w:left="3600" w:hanging="360"/>
+      </w:pPr>
+      <w:rPr>
+        <w:rFonts w:ascii="Courier New" w:hAnsi="Courier New" w:cs="Courier New" w:hint="default"/>
+      </w:rPr>
+    </w:lvl>
+    <w:lvl w:ilvl="5" w:tplc="10090005" w:tentative="1">
+      <w:start w:val="1"/>
+      <w:numFmt w:val="bullet"/>
+      <w:lvlText w:val=""/>
+      <w:lvlJc w:val="left"/>
+      <w:pPr>
+        <w:ind w:left="4320" w:hanging="360"/>
+      </w:pPr>
+      <w:rPr>
+        <w:rFonts w:ascii="Wingdings" w:hAnsi="Wingdings" w:hint="default"/>
+      </w:rPr>
+    </w:lvl>
+    <w:lvl w:ilvl="6" w:tplc="10090001" w:tentative="1">
+      <w:start w:val="1"/>
+      <w:numFmt w:val="bullet"/>
+      <w:lvlText w:val=""/>
+      <w:lvlJc w:val="left"/>
+      <w:pPr>
+        <w:ind w:left="5040" w:hanging="360"/>
+      </w:pPr>
+      <w:rPr>
+        <w:rFonts w:ascii="Symbol" w:hAnsi="Symbol" w:hint="default"/>
+      </w:rPr>
+    </w:lvl>
+    <w:lvl w:ilvl="7" w:tplc="10090003" w:tentative="1">
+      <w:start w:val="1"/>
+      <w:numFmt w:val="bullet"/>
+      <w:lvlText w:val="o"/>
+      <w:lvlJc w:val="left"/>
+      <w:pPr>
+        <w:ind w:left="5760" w:hanging="360"/>
+      </w:pPr>
+      <w:rPr>
+        <w:rFonts w:ascii="Courier New" w:hAnsi="Courier New" w:cs="Courier New" w:hint="default"/>
+      </w:rPr>
+    </w:lvl>
+    <w:lvl w:ilvl="8" w:tplc="10090005" w:tentative="1">
+      <w:start w:val="1"/>
+      <w:numFmt w:val="bullet"/>
+      <w:lvlText w:val=""/>
+      <w:lvlJc w:val="left"/>
+      <w:pPr>
+        <w:ind w:left="6480" w:hanging="360"/>
+      </w:pPr>
+      <w:rPr>
+        <w:rFonts w:ascii="Wingdings" w:hAnsi="Wingdings" w:hint="default"/>
+      </w:rPr>
+    </w:lvl>
+  </w:abstractNum>
+  <w:num w:numId="1" w16cid:durableId="96295954">
+    <w:abstractNumId w:val="0"/>
+  </w:num>
+</w:numbering>
 </file>
 
 <file path=word/styles.xml><?xml version="1.0" encoding="utf-8"?>
@@ -902,6 +1070,17 @@
     <w:semiHidden/>
     <w:unhideWhenUsed/>
   </w:style>
+  <w:style w:type="paragraph" w:styleId="ListParagraph">
+    <w:name w:val="List Paragraph"/>
+    <w:basedOn w:val="Normal"/>
+    <w:uiPriority w:val="34"/>
+    <w:qFormat/>
+    <w:rsid w:val="00403B27"/>
+    <w:pPr>
+      <w:ind w:left="720"/>
+      <w:contextualSpacing/>
+    </w:pPr>
+  </w:style>
 </w:styles>
 </file>
 

--- a/report.docx
+++ b/report.docx
@@ -758,17 +758,7 @@
           <w:szCs w:val="24"/>
         </w:rPr>
         <w:lastRenderedPageBreak/>
-        <w:t>ER</w:t>
-      </w:r>
-      <w:r>
-        <w:rPr>
-          <w:rFonts w:ascii="Times New Roman" w:hAnsi="Times New Roman" w:cs="Times New Roman"/>
-          <w:b/>
-          <w:bCs/>
-          <w:sz w:val="24"/>
-          <w:szCs w:val="24"/>
-        </w:rPr>
-        <w:t xml:space="preserve"> Diagram:</w:t>
+        <w:t>ER Diagram:</w:t>
       </w:r>
     </w:p>
     <w:p>
@@ -787,10 +777,10 @@
           <w:szCs w:val="24"/>
         </w:rPr>
         <w:drawing>
-          <wp:inline distT="0" distB="0" distL="0" distR="0" wp14:anchorId="08E5749F" wp14:editId="79DF587C">
+          <wp:inline distT="0" distB="0" distL="0" distR="0" wp14:anchorId="1359FE6A" wp14:editId="4107D425">
             <wp:extent cx="5943600" cy="2555875"/>
             <wp:effectExtent l="0" t="0" r="0" b="0"/>
-            <wp:docPr id="1925618272" name="Picture 4" descr="A screenshot of a computer&#10;&#10;Description automatically generated"/>
+            <wp:docPr id="799092948" name="Picture 1" descr="A screenshot of a computer&#10;&#10;Description automatically generated"/>
             <wp:cNvGraphicFramePr>
               <a:graphicFrameLocks xmlns:a="http://schemas.openxmlformats.org/drawingml/2006/main" noChangeAspect="1"/>
             </wp:cNvGraphicFramePr>
@@ -798,7 +788,7 @@
               <a:graphicData uri="http://schemas.openxmlformats.org/drawingml/2006/picture">
                 <pic:pic xmlns:pic="http://schemas.openxmlformats.org/drawingml/2006/picture">
                   <pic:nvPicPr>
-                    <pic:cNvPr id="1925618272" name="Picture 4" descr="A screenshot of a computer&#10;&#10;Description automatically generated"/>
+                    <pic:cNvPr id="799092948" name="Picture 1" descr="A screenshot of a computer&#10;&#10;Description automatically generated"/>
                     <pic:cNvPicPr/>
                   </pic:nvPicPr>
                   <pic:blipFill>

--- a/report.docx
+++ b/report.docx
@@ -29,23 +29,13 @@
           <w:szCs w:val="24"/>
         </w:rPr>
       </w:pPr>
-      <w:proofErr w:type="spellStart"/>
-      <w:r>
-        <w:rPr>
-          <w:rFonts w:ascii="Times New Roman" w:hAnsi="Times New Roman" w:cs="Times New Roman"/>
-          <w:sz w:val="24"/>
-          <w:szCs w:val="24"/>
-        </w:rPr>
-        <w:t>Boisghur</w:t>
-      </w:r>
-      <w:proofErr w:type="spellEnd"/>
-      <w:r>
-        <w:rPr>
-          <w:rFonts w:ascii="Times New Roman" w:hAnsi="Times New Roman" w:cs="Times New Roman"/>
-          <w:sz w:val="24"/>
-          <w:szCs w:val="24"/>
-        </w:rPr>
-        <w:t xml:space="preserve"> Shishani 40170574</w:t>
+      <w:r>
+        <w:rPr>
+          <w:rFonts w:ascii="Times New Roman" w:hAnsi="Times New Roman" w:cs="Times New Roman"/>
+          <w:sz w:val="24"/>
+          <w:szCs w:val="24"/>
+        </w:rPr>
+        <w:t>Boisghur Shishani 40170574</w:t>
       </w:r>
     </w:p>
     <w:p>
@@ -225,6 +215,14 @@
         </w:rPr>
         <w:t>TODO: talk about database</w:t>
       </w:r>
+      <w:r>
+        <w:rPr>
+          <w:rFonts w:ascii="Times New Roman" w:hAnsi="Times New Roman" w:cs="Times New Roman"/>
+          <w:sz w:val="24"/>
+          <w:szCs w:val="24"/>
+        </w:rPr>
+        <w:t xml:space="preserve"> and how to set up</w:t>
+      </w:r>
     </w:p>
     <w:p>
       <w:pPr>
@@ -256,43 +254,7 @@
           <w:sz w:val="24"/>
           <w:szCs w:val="24"/>
         </w:rPr>
-        <w:t xml:space="preserve">logged out. When logged out, users are still able to add items to their cart and place an order, however when they </w:t>
-      </w:r>
-      <w:proofErr w:type="gramStart"/>
-      <w:r>
-        <w:rPr>
-          <w:rFonts w:ascii="Times New Roman" w:hAnsi="Times New Roman" w:cs="Times New Roman"/>
-          <w:sz w:val="24"/>
-          <w:szCs w:val="24"/>
-        </w:rPr>
-        <w:t>do</w:t>
-      </w:r>
-      <w:proofErr w:type="gramEnd"/>
-      <w:r>
-        <w:rPr>
-          <w:rFonts w:ascii="Times New Roman" w:hAnsi="Times New Roman" w:cs="Times New Roman"/>
-          <w:sz w:val="24"/>
-          <w:szCs w:val="24"/>
-        </w:rPr>
-        <w:t xml:space="preserve"> they are prompted with the order id so they can claim it once they login. On the login page, users can enter a password to login, or enter a new password to create an account. If they enter an incorrect password (too short, user already exists if trying to create, </w:t>
-      </w:r>
-      <w:proofErr w:type="spellStart"/>
-      <w:r>
-        <w:rPr>
-          <w:rFonts w:ascii="Times New Roman" w:hAnsi="Times New Roman" w:cs="Times New Roman"/>
-          <w:sz w:val="24"/>
-          <w:szCs w:val="24"/>
-        </w:rPr>
-        <w:t>etc</w:t>
-      </w:r>
-      <w:proofErr w:type="spellEnd"/>
-      <w:r>
-        <w:rPr>
-          <w:rFonts w:ascii="Times New Roman" w:hAnsi="Times New Roman" w:cs="Times New Roman"/>
-          <w:sz w:val="24"/>
-          <w:szCs w:val="24"/>
-        </w:rPr>
-        <w:t>) they will be notified and prompted to try again. Once logged in, users can add to their cart, place orders, and view all their orders. They can also view their user information, change their password (there are checks here as well to make sure it doesn’t exist and is a valid size), and claim an order if they enter the id (with appropriate error handling). Admins have all the same functionalities, as well as their previous functions (admin toolkit), and can see all users, all orders, and can change the permissions of other users (make them admins or not) but they can’t change their own permissions because that doesn’t make any sense.</w:t>
+        <w:t>logged out. When logged out, users are still able to add items to their cart and place an order, however when they do they are prompted with the order id so they can claim it once they login. On the login page, users can enter a password to login, or enter a new password to create an account. If they enter an incorrect password (too short, user already exists if trying to create, etc) they will be notified and prompted to try again. Once logged in, users can add to their cart, place orders, and view all their orders. They can also view their user information, change their password (there are checks here as well to make sure it doesn’t exist and is a valid size), and claim an order if they enter the id (with appropriate error handling). Admins have all the same functionalities, as well as their previous functions (admin toolkit), and can see all users, all orders, and can change the permissions of other users (make them admins or not) but they can’t change their own permissions because that doesn’t make any sense.</w:t>
       </w:r>
     </w:p>
     <w:p>
@@ -1043,6 +1005,7 @@
   <w:style w:type="character" w:default="1" w:styleId="DefaultParagraphFont">
     <w:name w:val="Default Paragraph Font"/>
     <w:uiPriority w:val="1"/>
+    <w:semiHidden/>
     <w:unhideWhenUsed/>
   </w:style>
   <w:style w:type="table" w:default="1" w:styleId="TableNormal">

--- a/report.docx
+++ b/report.docx
@@ -17,7 +17,25 @@
           <w:sz w:val="24"/>
           <w:szCs w:val="24"/>
         </w:rPr>
-        <w:t>Alessio Amorelli 40176996</w:t>
+        <w:t xml:space="preserve">Alessio </w:t>
+      </w:r>
+      <w:proofErr w:type="spellStart"/>
+      <w:r>
+        <w:rPr>
+          <w:rFonts w:ascii="Times New Roman" w:hAnsi="Times New Roman" w:cs="Times New Roman"/>
+          <w:sz w:val="24"/>
+          <w:szCs w:val="24"/>
+        </w:rPr>
+        <w:t>Amorelli</w:t>
+      </w:r>
+      <w:proofErr w:type="spellEnd"/>
+      <w:r>
+        <w:rPr>
+          <w:rFonts w:ascii="Times New Roman" w:hAnsi="Times New Roman" w:cs="Times New Roman"/>
+          <w:sz w:val="24"/>
+          <w:szCs w:val="24"/>
+        </w:rPr>
+        <w:t xml:space="preserve"> 40176996</w:t>
       </w:r>
     </w:p>
     <w:p>
@@ -254,7 +272,43 @@
           <w:sz w:val="24"/>
           <w:szCs w:val="24"/>
         </w:rPr>
-        <w:t>logged out. When logged out, users are still able to add items to their cart and place an order, however when they do they are prompted with the order id so they can claim it once they login. On the login page, users can enter a password to login, or enter a new password to create an account. If they enter an incorrect password (too short, user already exists if trying to create, etc) they will be notified and prompted to try again. Once logged in, users can add to their cart, place orders, and view all their orders. They can also view their user information, change their password (there are checks here as well to make sure it doesn’t exist and is a valid size), and claim an order if they enter the id (with appropriate error handling). Admins have all the same functionalities, as well as their previous functions (admin toolkit), and can see all users, all orders, and can change the permissions of other users (make them admins or not) but they can’t change their own permissions because that doesn’t make any sense.</w:t>
+        <w:t xml:space="preserve">logged out. When logged out, users are still able to add items to their cart and place an order, however when they </w:t>
+      </w:r>
+      <w:proofErr w:type="gramStart"/>
+      <w:r>
+        <w:rPr>
+          <w:rFonts w:ascii="Times New Roman" w:hAnsi="Times New Roman" w:cs="Times New Roman"/>
+          <w:sz w:val="24"/>
+          <w:szCs w:val="24"/>
+        </w:rPr>
+        <w:t>do</w:t>
+      </w:r>
+      <w:proofErr w:type="gramEnd"/>
+      <w:r>
+        <w:rPr>
+          <w:rFonts w:ascii="Times New Roman" w:hAnsi="Times New Roman" w:cs="Times New Roman"/>
+          <w:sz w:val="24"/>
+          <w:szCs w:val="24"/>
+        </w:rPr>
+        <w:t xml:space="preserve"> they are prompted with the order id so they can claim it once they login. On the login page, users can enter a password to login, or enter a new password to create an account. If they enter an incorrect password (too short, user already exists if trying to create, </w:t>
+      </w:r>
+      <w:proofErr w:type="spellStart"/>
+      <w:r>
+        <w:rPr>
+          <w:rFonts w:ascii="Times New Roman" w:hAnsi="Times New Roman" w:cs="Times New Roman"/>
+          <w:sz w:val="24"/>
+          <w:szCs w:val="24"/>
+        </w:rPr>
+        <w:t>etc</w:t>
+      </w:r>
+      <w:proofErr w:type="spellEnd"/>
+      <w:r>
+        <w:rPr>
+          <w:rFonts w:ascii="Times New Roman" w:hAnsi="Times New Roman" w:cs="Times New Roman"/>
+          <w:sz w:val="24"/>
+          <w:szCs w:val="24"/>
+        </w:rPr>
+        <w:t>) they will be notified and prompted to try again. Once logged in, users can add to their cart, place orders, and view all their orders. They can also view their user information, change their password (there are checks here as well to make sure it doesn’t exist and is a valid size), and claim an order if they enter the id (with appropriate error handling). Admins have all the same functionalities, as well as their previous functions (admin toolkit), and can see all users, all orders, and can change the permissions of other users (make them admins or not) but they can’t change their own permissions because that doesn’t make any sense.</w:t>
       </w:r>
     </w:p>
     <w:p>
@@ -467,7 +521,47 @@
           <w:sz w:val="24"/>
           <w:szCs w:val="24"/>
         </w:rPr>
-        <w:t>TODO</w:t>
+        <w:drawing>
+          <wp:inline distT="0" distB="0" distL="0" distR="0" wp14:anchorId="5AB4A5DC" wp14:editId="36C38BC0">
+            <wp:extent cx="5943600" cy="2555875"/>
+            <wp:effectExtent l="0" t="0" r="0" b="0"/>
+            <wp:docPr id="799092948" name="Picture 1" descr="A screenshot of a computer&#10;&#10;Description automatically generated"/>
+            <wp:cNvGraphicFramePr>
+              <a:graphicFrameLocks xmlns:a="http://schemas.openxmlformats.org/drawingml/2006/main" noChangeAspect="1"/>
+            </wp:cNvGraphicFramePr>
+            <a:graphic xmlns:a="http://schemas.openxmlformats.org/drawingml/2006/main">
+              <a:graphicData uri="http://schemas.openxmlformats.org/drawingml/2006/picture">
+                <pic:pic xmlns:pic="http://schemas.openxmlformats.org/drawingml/2006/picture">
+                  <pic:nvPicPr>
+                    <pic:cNvPr id="799092948" name="Picture 1" descr="A screenshot of a computer&#10;&#10;Description automatically generated"/>
+                    <pic:cNvPicPr/>
+                  </pic:nvPicPr>
+                  <pic:blipFill>
+                    <a:blip r:embed="rId5">
+                      <a:extLst>
+                        <a:ext uri="{28A0092B-C50C-407E-A947-70E740481C1C}">
+                          <a14:useLocalDpi xmlns:a14="http://schemas.microsoft.com/office/drawing/2010/main" val="0"/>
+                        </a:ext>
+                      </a:extLst>
+                    </a:blip>
+                    <a:stretch>
+                      <a:fillRect/>
+                    </a:stretch>
+                  </pic:blipFill>
+                  <pic:spPr>
+                    <a:xfrm>
+                      <a:off x="0" y="0"/>
+                      <a:ext cx="5943600" cy="2555875"/>
+                    </a:xfrm>
+                    <a:prstGeom prst="rect">
+                      <a:avLst/>
+                    </a:prstGeom>
+                  </pic:spPr>
+                </pic:pic>
+              </a:graphicData>
+            </a:graphic>
+          </wp:inline>
+        </w:drawing>
       </w:r>
     </w:p>
     <w:sectPr>

--- a/report.docx
+++ b/report.docx
@@ -231,15 +231,117 @@
           <w:sz w:val="24"/>
           <w:szCs w:val="24"/>
         </w:rPr>
-        <w:t>TODO: talk about database</w:t>
-      </w:r>
-      <w:r>
-        <w:rPr>
-          <w:rFonts w:ascii="Times New Roman" w:hAnsi="Times New Roman" w:cs="Times New Roman"/>
-          <w:sz w:val="24"/>
-          <w:szCs w:val="24"/>
-        </w:rPr>
-        <w:t xml:space="preserve"> and how to set up</w:t>
+        <w:t>The project database, consisting of 3 tables, can be found in the project repository as “</w:t>
+      </w:r>
+      <w:proofErr w:type="spellStart"/>
+      <w:r>
+        <w:rPr>
+          <w:rFonts w:ascii="Times New Roman" w:hAnsi="Times New Roman" w:cs="Times New Roman"/>
+          <w:sz w:val="24"/>
+          <w:szCs w:val="24"/>
+        </w:rPr>
+        <w:t>database.db</w:t>
+      </w:r>
+      <w:proofErr w:type="spellEnd"/>
+      <w:r>
+        <w:rPr>
+          <w:rFonts w:ascii="Times New Roman" w:hAnsi="Times New Roman" w:cs="Times New Roman"/>
+          <w:sz w:val="24"/>
+          <w:szCs w:val="24"/>
+        </w:rPr>
+        <w:t>”, along with the SQL dump: “</w:t>
+      </w:r>
+      <w:r>
+        <w:rPr>
+          <w:rFonts w:ascii="Times New Roman" w:hAnsi="Times New Roman" w:cs="Times New Roman"/>
+          <w:sz w:val="24"/>
+          <w:szCs w:val="24"/>
+        </w:rPr>
+        <w:t>SQLiteDump20231126.sql</w:t>
+      </w:r>
+      <w:r>
+        <w:rPr>
+          <w:rFonts w:ascii="Times New Roman" w:hAnsi="Times New Roman" w:cs="Times New Roman"/>
+          <w:sz w:val="24"/>
+          <w:szCs w:val="24"/>
+        </w:rPr>
+        <w:t>”. We migrated from MySQL to SQLite for asignment 3. We did this by exporting the MySQL database to a dump file, we then made slight changes to the file to comply with SQLite syntax. We created the .</w:t>
+      </w:r>
+      <w:proofErr w:type="spellStart"/>
+      <w:r>
+        <w:rPr>
+          <w:rFonts w:ascii="Times New Roman" w:hAnsi="Times New Roman" w:cs="Times New Roman"/>
+          <w:sz w:val="24"/>
+          <w:szCs w:val="24"/>
+        </w:rPr>
+        <w:t>db</w:t>
+      </w:r>
+      <w:proofErr w:type="spellEnd"/>
+      <w:r>
+        <w:rPr>
+          <w:rFonts w:ascii="Times New Roman" w:hAnsi="Times New Roman" w:cs="Times New Roman"/>
+          <w:sz w:val="24"/>
+          <w:szCs w:val="24"/>
+        </w:rPr>
+        <w:t xml:space="preserve"> file from the altered dump, by executing “</w:t>
+      </w:r>
+      <w:r>
+        <w:rPr>
+          <w:rFonts w:ascii="Times New Roman" w:hAnsi="Times New Roman" w:cs="Times New Roman"/>
+          <w:sz w:val="24"/>
+          <w:szCs w:val="24"/>
+        </w:rPr>
+        <w:t xml:space="preserve">cat </w:t>
+      </w:r>
+      <w:r>
+        <w:rPr>
+          <w:rFonts w:ascii="Times New Roman" w:hAnsi="Times New Roman" w:cs="Times New Roman"/>
+          <w:sz w:val="24"/>
+          <w:szCs w:val="24"/>
+        </w:rPr>
+        <w:t xml:space="preserve"> </w:t>
+      </w:r>
+      <w:r>
+        <w:rPr>
+          <w:rFonts w:ascii="Times New Roman" w:hAnsi="Times New Roman" w:cs="Times New Roman"/>
+          <w:sz w:val="24"/>
+          <w:szCs w:val="24"/>
+        </w:rPr>
+        <w:t>SQLiteDump20231126.sql</w:t>
+      </w:r>
+      <w:r>
+        <w:rPr>
+          <w:rFonts w:ascii="Times New Roman" w:hAnsi="Times New Roman" w:cs="Times New Roman"/>
+          <w:sz w:val="24"/>
+          <w:szCs w:val="24"/>
+        </w:rPr>
+        <w:t xml:space="preserve"> </w:t>
+      </w:r>
+      <w:r>
+        <w:rPr>
+          <w:rFonts w:ascii="Times New Roman" w:hAnsi="Times New Roman" w:cs="Times New Roman"/>
+          <w:sz w:val="24"/>
+          <w:szCs w:val="24"/>
+        </w:rPr>
+        <w:t xml:space="preserve">| sqlite3 </w:t>
+      </w:r>
+      <w:proofErr w:type="spellStart"/>
+      <w:r>
+        <w:rPr>
+          <w:rFonts w:ascii="Times New Roman" w:hAnsi="Times New Roman" w:cs="Times New Roman"/>
+          <w:sz w:val="24"/>
+          <w:szCs w:val="24"/>
+        </w:rPr>
+        <w:t>database.db</w:t>
+      </w:r>
+      <w:proofErr w:type="spellEnd"/>
+      <w:r>
+        <w:rPr>
+          <w:rFonts w:ascii="Times New Roman" w:hAnsi="Times New Roman" w:cs="Times New Roman"/>
+          <w:sz w:val="24"/>
+          <w:szCs w:val="24"/>
+        </w:rPr>
+        <w:t>” in the terminal.</w:t>
       </w:r>
     </w:p>
     <w:p>
@@ -428,35 +530,66 @@
           <w:sz w:val="24"/>
           <w:szCs w:val="24"/>
         </w:rPr>
-        <w:t>TODO</w:t>
-      </w:r>
-    </w:p>
-    <w:p>
-      <w:pPr>
-        <w:rPr>
-          <w:rFonts w:ascii="Times New Roman" w:hAnsi="Times New Roman" w:cs="Times New Roman"/>
-          <w:sz w:val="24"/>
-          <w:szCs w:val="24"/>
-        </w:rPr>
-      </w:pPr>
-    </w:p>
-    <w:p>
-      <w:pPr>
-        <w:rPr>
-          <w:rFonts w:ascii="Times New Roman" w:hAnsi="Times New Roman" w:cs="Times New Roman"/>
-          <w:sz w:val="24"/>
-          <w:szCs w:val="24"/>
-        </w:rPr>
-      </w:pPr>
-    </w:p>
-    <w:p>
-      <w:pPr>
-        <w:rPr>
-          <w:rFonts w:ascii="Times New Roman" w:hAnsi="Times New Roman" w:cs="Times New Roman"/>
-          <w:sz w:val="24"/>
-          <w:szCs w:val="24"/>
-        </w:rPr>
-      </w:pPr>
+        <w:drawing>
+          <wp:inline distT="0" distB="0" distL="0" distR="0" wp14:anchorId="7E56CC23" wp14:editId="12C0C75A">
+            <wp:extent cx="5943600" cy="6227445"/>
+            <wp:effectExtent l="0" t="0" r="0" b="0"/>
+            <wp:docPr id="273446383" name="Picture 1" descr="A screenshot of a computer&#10;&#10;Description automatically generated"/>
+            <wp:cNvGraphicFramePr>
+              <a:graphicFrameLocks xmlns:a="http://schemas.openxmlformats.org/drawingml/2006/main" noChangeAspect="1"/>
+            </wp:cNvGraphicFramePr>
+            <a:graphic xmlns:a="http://schemas.openxmlformats.org/drawingml/2006/main">
+              <a:graphicData uri="http://schemas.openxmlformats.org/drawingml/2006/picture">
+                <pic:pic xmlns:pic="http://schemas.openxmlformats.org/drawingml/2006/picture">
+                  <pic:nvPicPr>
+                    <pic:cNvPr id="273446383" name="Picture 1" descr="A screenshot of a computer&#10;&#10;Description automatically generated"/>
+                    <pic:cNvPicPr/>
+                  </pic:nvPicPr>
+                  <pic:blipFill>
+                    <a:blip r:embed="rId5" cstate="print">
+                      <a:extLst>
+                        <a:ext uri="{28A0092B-C50C-407E-A947-70E740481C1C}">
+                          <a14:useLocalDpi xmlns:a14="http://schemas.microsoft.com/office/drawing/2010/main" val="0"/>
+                        </a:ext>
+                      </a:extLst>
+                    </a:blip>
+                    <a:stretch>
+                      <a:fillRect/>
+                    </a:stretch>
+                  </pic:blipFill>
+                  <pic:spPr>
+                    <a:xfrm>
+                      <a:off x="0" y="0"/>
+                      <a:ext cx="5943600" cy="6227445"/>
+                    </a:xfrm>
+                    <a:prstGeom prst="rect">
+                      <a:avLst/>
+                    </a:prstGeom>
+                  </pic:spPr>
+                </pic:pic>
+              </a:graphicData>
+            </a:graphic>
+          </wp:inline>
+        </w:drawing>
+      </w:r>
+    </w:p>
+    <w:p>
+      <w:pPr>
+        <w:rPr>
+          <w:rFonts w:ascii="Times New Roman" w:hAnsi="Times New Roman" w:cs="Times New Roman"/>
+          <w:sz w:val="24"/>
+          <w:szCs w:val="24"/>
+        </w:rPr>
+      </w:pPr>
+      <w:r>
+        <w:rPr>
+          <w:rFonts w:ascii="Times New Roman" w:hAnsi="Times New Roman" w:cs="Times New Roman"/>
+          <w:sz w:val="24"/>
+          <w:szCs w:val="24"/>
+        </w:rPr>
+        <w:lastRenderedPageBreak/>
+        <w:t>(.PNG image attached in project repository)</w:t>
+      </w:r>
     </w:p>
     <w:p>
       <w:pPr>
@@ -537,7 +670,7 @@
                     <pic:cNvPicPr/>
                   </pic:nvPicPr>
                   <pic:blipFill>
-                    <a:blip r:embed="rId5">
+                    <a:blip r:embed="rId6">
                       <a:extLst>
                         <a:ext uri="{28A0092B-C50C-407E-A947-70E740481C1C}">
                           <a14:useLocalDpi xmlns:a14="http://schemas.microsoft.com/office/drawing/2010/main" val="0"/>
